--- a/отчет/Кочеткова М.П. отчет практика 3курс.docx
+++ b/отчет/Кочеткова М.П. отчет практика 3курс.docx
@@ -701,17 +701,2080 @@
         <w:jc w:val="both"/>
         <w:rPr>
           <w:rFonts w:ascii="Times New Roman" w:eastAsia="Times New Roman" w:hAnsi="Times New Roman"/>
-          <w:sz w:val="28"/>
-          <w:szCs w:val="28"/>
-        </w:rPr>
-      </w:pPr>
-      <w:r>
-        <w:rPr>
-          <w:rFonts w:ascii="Times New Roman" w:eastAsia="Times New Roman" w:hAnsi="Times New Roman"/>
+          <w:b/>
+          <w:bCs/>
+          <w:sz w:val="28"/>
+          <w:szCs w:val="28"/>
+        </w:rPr>
+      </w:pPr>
+      <w:r>
+        <w:rPr>
+          <w:rFonts w:ascii="Times New Roman" w:eastAsia="Times New Roman" w:hAnsi="Times New Roman"/>
+          <w:b/>
+          <w:bCs/>
           <w:sz w:val="28"/>
           <w:szCs w:val="28"/>
         </w:rPr>
         <w:lastRenderedPageBreak/>
+        <w:t xml:space="preserve">Задание 1. </w:t>
+      </w:r>
+      <w:r>
+        <w:rPr>
+          <w:rFonts w:ascii="Times New Roman" w:eastAsia="Times New Roman" w:hAnsi="Times New Roman"/>
+          <w:b/>
+          <w:bCs/>
+          <w:i/>
+          <w:iCs/>
+          <w:sz w:val="28"/>
+          <w:szCs w:val="28"/>
+        </w:rPr>
+        <w:t>Провести диагностику производительности компьютерного оборудования</w:t>
+      </w:r>
+      <w:r>
+        <w:rPr>
+          <w:rFonts w:ascii="Times New Roman" w:eastAsia="Times New Roman" w:hAnsi="Times New Roman"/>
+          <w:b/>
+          <w:bCs/>
+          <w:i/>
+          <w:iCs/>
+          <w:sz w:val="28"/>
+          <w:szCs w:val="28"/>
+        </w:rPr>
+        <w:t>.</w:t>
+      </w:r>
+    </w:p>
+    <w:p>
+      <w:pPr>
+        <w:tabs>
+          <w:tab w:val="left" w:pos="708"/>
+          <w:tab w:val="left" w:pos="1416"/>
+          <w:tab w:val="left" w:pos="2124"/>
+          <w:tab w:val="left" w:pos="2832"/>
+          <w:tab w:val="left" w:pos="3540"/>
+          <w:tab w:val="left" w:pos="4248"/>
+          <w:tab w:val="left" w:pos="4956"/>
+          <w:tab w:val="left" w:pos="5664"/>
+          <w:tab w:val="left" w:pos="6372"/>
+          <w:tab w:val="left" w:pos="7080"/>
+          <w:tab w:val="left" w:pos="7788"/>
+          <w:tab w:val="left" w:pos="8496"/>
+          <w:tab w:val="left" w:pos="9204"/>
+        </w:tabs>
+        <w:spacing w:after="0" w:line="240" w:lineRule="auto"/>
+        <w:jc w:val="both"/>
+        <w:rPr>
+          <w:rFonts w:ascii="Times New Roman" w:eastAsia="Times New Roman" w:hAnsi="Times New Roman"/>
+          <w:sz w:val="28"/>
+          <w:szCs w:val="28"/>
+        </w:rPr>
+      </w:pPr>
+    </w:p>
+    <w:p>
+      <w:pPr>
+        <w:tabs>
+          <w:tab w:val="left" w:pos="708"/>
+          <w:tab w:val="left" w:pos="1416"/>
+          <w:tab w:val="left" w:pos="2124"/>
+          <w:tab w:val="left" w:pos="2832"/>
+          <w:tab w:val="left" w:pos="3540"/>
+          <w:tab w:val="left" w:pos="4248"/>
+          <w:tab w:val="left" w:pos="4956"/>
+          <w:tab w:val="left" w:pos="5664"/>
+          <w:tab w:val="left" w:pos="6372"/>
+          <w:tab w:val="left" w:pos="7080"/>
+          <w:tab w:val="left" w:pos="7788"/>
+          <w:tab w:val="left" w:pos="8496"/>
+          <w:tab w:val="left" w:pos="9204"/>
+        </w:tabs>
+        <w:spacing w:after="0" w:line="240" w:lineRule="auto"/>
+        <w:jc w:val="both"/>
+        <w:rPr>
+          <w:rFonts w:ascii="Times New Roman" w:eastAsia="Times New Roman" w:hAnsi="Times New Roman"/>
+          <w:sz w:val="28"/>
+          <w:szCs w:val="28"/>
+        </w:rPr>
+      </w:pPr>
+      <w:r>
+        <w:rPr>
+          <w:rFonts w:ascii="Times New Roman" w:eastAsia="Times New Roman" w:hAnsi="Times New Roman"/>
+          <w:sz w:val="28"/>
+          <w:szCs w:val="28"/>
+        </w:rPr>
+        <w:t>Проведенная диагностика была направлена на оценку производительности компонентов.</w:t>
+      </w:r>
+    </w:p>
+    <w:p>
+      <w:pPr>
+        <w:tabs>
+          <w:tab w:val="left" w:pos="708"/>
+          <w:tab w:val="left" w:pos="1416"/>
+          <w:tab w:val="left" w:pos="2124"/>
+          <w:tab w:val="left" w:pos="2832"/>
+          <w:tab w:val="left" w:pos="3540"/>
+          <w:tab w:val="left" w:pos="4248"/>
+          <w:tab w:val="left" w:pos="4956"/>
+          <w:tab w:val="left" w:pos="5664"/>
+          <w:tab w:val="left" w:pos="6372"/>
+          <w:tab w:val="left" w:pos="7080"/>
+          <w:tab w:val="left" w:pos="7788"/>
+          <w:tab w:val="left" w:pos="8496"/>
+          <w:tab w:val="left" w:pos="9204"/>
+        </w:tabs>
+        <w:spacing w:after="0" w:line="240" w:lineRule="auto"/>
+        <w:jc w:val="both"/>
+        <w:rPr>
+          <w:rFonts w:ascii="Times New Roman" w:eastAsia="Times New Roman" w:hAnsi="Times New Roman"/>
+          <w:sz w:val="28"/>
+          <w:szCs w:val="28"/>
+        </w:rPr>
+      </w:pPr>
+    </w:p>
+    <w:p>
+      <w:pPr>
+        <w:tabs>
+          <w:tab w:val="left" w:pos="708"/>
+          <w:tab w:val="left" w:pos="1416"/>
+          <w:tab w:val="left" w:pos="2124"/>
+          <w:tab w:val="left" w:pos="2832"/>
+          <w:tab w:val="left" w:pos="3540"/>
+          <w:tab w:val="left" w:pos="4248"/>
+          <w:tab w:val="left" w:pos="4956"/>
+          <w:tab w:val="left" w:pos="5664"/>
+          <w:tab w:val="left" w:pos="6372"/>
+          <w:tab w:val="left" w:pos="7080"/>
+          <w:tab w:val="left" w:pos="7788"/>
+          <w:tab w:val="left" w:pos="8496"/>
+          <w:tab w:val="left" w:pos="9204"/>
+        </w:tabs>
+        <w:spacing w:after="0" w:line="240" w:lineRule="auto"/>
+        <w:jc w:val="both"/>
+        <w:rPr>
+          <w:rFonts w:ascii="Times New Roman" w:eastAsia="Times New Roman" w:hAnsi="Times New Roman"/>
+          <w:sz w:val="28"/>
+          <w:szCs w:val="28"/>
+        </w:rPr>
+      </w:pPr>
+      <w:r>
+        <w:rPr>
+          <w:rFonts w:ascii="Times New Roman" w:eastAsia="Times New Roman" w:hAnsi="Times New Roman"/>
+          <w:sz w:val="28"/>
+          <w:szCs w:val="28"/>
+        </w:rPr>
+        <w:t>В первую очередь был осуществлён визуальный осмотр компьютерного оборудования с целью выявления наличия и количества пыли, паутины и других загрязнений. Также было обращено внимание на наличие повреждений. По завершении диагностики результаты были переданы руководителю, и совместно с ним был составлен план повышения производительности.</w:t>
+      </w:r>
+    </w:p>
+    <w:p>
+      <w:pPr>
+        <w:tabs>
+          <w:tab w:val="left" w:pos="708"/>
+          <w:tab w:val="left" w:pos="1416"/>
+          <w:tab w:val="left" w:pos="2124"/>
+          <w:tab w:val="left" w:pos="2832"/>
+          <w:tab w:val="left" w:pos="3540"/>
+          <w:tab w:val="left" w:pos="4248"/>
+          <w:tab w:val="left" w:pos="4956"/>
+          <w:tab w:val="left" w:pos="5664"/>
+          <w:tab w:val="left" w:pos="6372"/>
+          <w:tab w:val="left" w:pos="7080"/>
+          <w:tab w:val="left" w:pos="7788"/>
+          <w:tab w:val="left" w:pos="8496"/>
+          <w:tab w:val="left" w:pos="9204"/>
+        </w:tabs>
+        <w:spacing w:after="0" w:line="240" w:lineRule="auto"/>
+        <w:jc w:val="both"/>
+        <w:rPr>
+          <w:rFonts w:ascii="Times New Roman" w:eastAsia="Times New Roman" w:hAnsi="Times New Roman"/>
+          <w:sz w:val="28"/>
+          <w:szCs w:val="28"/>
+        </w:rPr>
+      </w:pPr>
+    </w:p>
+    <w:p>
+      <w:pPr>
+        <w:tabs>
+          <w:tab w:val="left" w:pos="708"/>
+          <w:tab w:val="left" w:pos="1416"/>
+          <w:tab w:val="left" w:pos="2124"/>
+          <w:tab w:val="left" w:pos="2832"/>
+          <w:tab w:val="left" w:pos="3540"/>
+          <w:tab w:val="left" w:pos="4248"/>
+          <w:tab w:val="left" w:pos="4956"/>
+          <w:tab w:val="left" w:pos="5664"/>
+          <w:tab w:val="left" w:pos="6372"/>
+          <w:tab w:val="left" w:pos="7080"/>
+          <w:tab w:val="left" w:pos="7788"/>
+          <w:tab w:val="left" w:pos="8496"/>
+          <w:tab w:val="left" w:pos="9204"/>
+        </w:tabs>
+        <w:spacing w:after="0" w:line="240" w:lineRule="auto"/>
+        <w:jc w:val="both"/>
+        <w:rPr>
+          <w:rFonts w:ascii="Times New Roman" w:eastAsia="Times New Roman" w:hAnsi="Times New Roman"/>
+          <w:b/>
+          <w:bCs/>
+          <w:sz w:val="28"/>
+          <w:szCs w:val="28"/>
+        </w:rPr>
+      </w:pPr>
+      <w:r>
+        <w:rPr>
+          <w:rFonts w:ascii="Times New Roman" w:eastAsia="Times New Roman" w:hAnsi="Times New Roman"/>
+          <w:b/>
+          <w:bCs/>
+          <w:sz w:val="28"/>
+          <w:szCs w:val="28"/>
+        </w:rPr>
+        <w:t xml:space="preserve">Задание </w:t>
+      </w:r>
+      <w:r>
+        <w:rPr>
+          <w:rFonts w:ascii="Times New Roman" w:eastAsia="Times New Roman" w:hAnsi="Times New Roman"/>
+          <w:b/>
+          <w:bCs/>
+          <w:sz w:val="28"/>
+          <w:szCs w:val="28"/>
+        </w:rPr>
+        <w:t xml:space="preserve">2. </w:t>
+      </w:r>
+      <w:r>
+        <w:rPr>
+          <w:rFonts w:ascii="Times New Roman" w:eastAsia="Times New Roman" w:hAnsi="Times New Roman"/>
+          <w:b/>
+          <w:bCs/>
+          <w:i/>
+          <w:iCs/>
+          <w:sz w:val="28"/>
+          <w:szCs w:val="28"/>
+        </w:rPr>
+        <w:t>Повысить производительность компьютерного оборудования в соответствии с результатами проведенной диагностики</w:t>
+      </w:r>
+      <w:r>
+        <w:rPr>
+          <w:rFonts w:ascii="Times New Roman" w:eastAsia="Times New Roman" w:hAnsi="Times New Roman"/>
+          <w:b/>
+          <w:bCs/>
+          <w:i/>
+          <w:iCs/>
+          <w:sz w:val="28"/>
+          <w:szCs w:val="28"/>
+        </w:rPr>
+        <w:t>.</w:t>
+      </w:r>
+      <w:r>
+        <w:rPr>
+          <w:rFonts w:ascii="Times New Roman" w:eastAsia="Times New Roman" w:hAnsi="Times New Roman"/>
+          <w:b/>
+          <w:bCs/>
+          <w:sz w:val="28"/>
+          <w:szCs w:val="28"/>
+        </w:rPr>
+        <w:t xml:space="preserve">   </w:t>
+      </w:r>
+    </w:p>
+    <w:p>
+      <w:pPr>
+        <w:tabs>
+          <w:tab w:val="left" w:pos="708"/>
+          <w:tab w:val="left" w:pos="1416"/>
+          <w:tab w:val="left" w:pos="2124"/>
+          <w:tab w:val="left" w:pos="2832"/>
+          <w:tab w:val="left" w:pos="3540"/>
+          <w:tab w:val="left" w:pos="4248"/>
+          <w:tab w:val="left" w:pos="4956"/>
+          <w:tab w:val="left" w:pos="5664"/>
+          <w:tab w:val="left" w:pos="6372"/>
+          <w:tab w:val="left" w:pos="7080"/>
+          <w:tab w:val="left" w:pos="7788"/>
+          <w:tab w:val="left" w:pos="8496"/>
+          <w:tab w:val="left" w:pos="9204"/>
+        </w:tabs>
+        <w:spacing w:after="0" w:line="240" w:lineRule="auto"/>
+        <w:jc w:val="both"/>
+        <w:rPr>
+          <w:rFonts w:ascii="Times New Roman" w:eastAsia="Times New Roman" w:hAnsi="Times New Roman"/>
+          <w:sz w:val="28"/>
+          <w:szCs w:val="28"/>
+        </w:rPr>
+      </w:pPr>
+    </w:p>
+    <w:p>
+      <w:pPr>
+        <w:tabs>
+          <w:tab w:val="left" w:pos="708"/>
+          <w:tab w:val="left" w:pos="1416"/>
+          <w:tab w:val="left" w:pos="2124"/>
+          <w:tab w:val="left" w:pos="2832"/>
+          <w:tab w:val="left" w:pos="3540"/>
+          <w:tab w:val="left" w:pos="4248"/>
+          <w:tab w:val="left" w:pos="4956"/>
+          <w:tab w:val="left" w:pos="5664"/>
+          <w:tab w:val="left" w:pos="6372"/>
+          <w:tab w:val="left" w:pos="7080"/>
+          <w:tab w:val="left" w:pos="7788"/>
+          <w:tab w:val="left" w:pos="8496"/>
+          <w:tab w:val="left" w:pos="9204"/>
+        </w:tabs>
+        <w:spacing w:after="0" w:line="240" w:lineRule="auto"/>
+        <w:jc w:val="both"/>
+        <w:rPr>
+          <w:rFonts w:ascii="Times New Roman" w:eastAsia="Times New Roman" w:hAnsi="Times New Roman"/>
+          <w:sz w:val="28"/>
+          <w:szCs w:val="28"/>
+        </w:rPr>
+      </w:pPr>
+      <w:r>
+        <w:rPr>
+          <w:rFonts w:ascii="Times New Roman" w:eastAsia="Times New Roman" w:hAnsi="Times New Roman"/>
+          <w:sz w:val="28"/>
+          <w:szCs w:val="28"/>
+        </w:rPr>
+        <w:t xml:space="preserve">В первую очередь все компьютеры были отключены от сети и отчищены мягкой кистью от загрязнений с целью улучшения вентиляции и охлаждения компонентов. В некоторых компьютерах была заменена термопаста </w:t>
+      </w:r>
+      <w:r>
+        <w:rPr>
+          <w:rFonts w:ascii="Times New Roman" w:eastAsia="Times New Roman" w:hAnsi="Times New Roman"/>
+          <w:sz w:val="28"/>
+          <w:szCs w:val="28"/>
+        </w:rPr>
+        <w:t xml:space="preserve">на </w:t>
+      </w:r>
+      <w:r>
+        <w:rPr>
+          <w:rFonts w:ascii="Times New Roman" w:eastAsia="Times New Roman" w:hAnsi="Times New Roman"/>
+          <w:sz w:val="28"/>
+          <w:szCs w:val="28"/>
+        </w:rPr>
+        <w:t xml:space="preserve">процессорах с целью повышения эффективности отвода тепла для предотвращения перегрева компонента. </w:t>
+      </w:r>
+    </w:p>
+    <w:p>
+      <w:pPr>
+        <w:tabs>
+          <w:tab w:val="left" w:pos="708"/>
+          <w:tab w:val="left" w:pos="1416"/>
+          <w:tab w:val="left" w:pos="2124"/>
+          <w:tab w:val="left" w:pos="2832"/>
+          <w:tab w:val="left" w:pos="3540"/>
+          <w:tab w:val="left" w:pos="4248"/>
+          <w:tab w:val="left" w:pos="4956"/>
+          <w:tab w:val="left" w:pos="5664"/>
+          <w:tab w:val="left" w:pos="6372"/>
+          <w:tab w:val="left" w:pos="7080"/>
+          <w:tab w:val="left" w:pos="7788"/>
+          <w:tab w:val="left" w:pos="8496"/>
+          <w:tab w:val="left" w:pos="9204"/>
+        </w:tabs>
+        <w:spacing w:after="0" w:line="240" w:lineRule="auto"/>
+        <w:jc w:val="both"/>
+        <w:rPr>
+          <w:rFonts w:ascii="Times New Roman" w:eastAsia="Times New Roman" w:hAnsi="Times New Roman"/>
+          <w:sz w:val="28"/>
+          <w:szCs w:val="28"/>
+        </w:rPr>
+      </w:pPr>
+    </w:p>
+    <w:p>
+      <w:pPr>
+        <w:tabs>
+          <w:tab w:val="left" w:pos="708"/>
+          <w:tab w:val="left" w:pos="1416"/>
+          <w:tab w:val="left" w:pos="2124"/>
+          <w:tab w:val="left" w:pos="2832"/>
+          <w:tab w:val="left" w:pos="3540"/>
+          <w:tab w:val="left" w:pos="4248"/>
+          <w:tab w:val="left" w:pos="4956"/>
+          <w:tab w:val="left" w:pos="5664"/>
+          <w:tab w:val="left" w:pos="6372"/>
+          <w:tab w:val="left" w:pos="7080"/>
+          <w:tab w:val="left" w:pos="7788"/>
+          <w:tab w:val="left" w:pos="8496"/>
+          <w:tab w:val="left" w:pos="9204"/>
+        </w:tabs>
+        <w:spacing w:after="0" w:line="240" w:lineRule="auto"/>
+        <w:jc w:val="both"/>
+        <w:rPr>
+          <w:rFonts w:ascii="Times New Roman" w:eastAsia="Times New Roman" w:hAnsi="Times New Roman"/>
+          <w:sz w:val="28"/>
+          <w:szCs w:val="28"/>
+        </w:rPr>
+      </w:pPr>
+      <w:r>
+        <w:rPr>
+          <w:rFonts w:ascii="Times New Roman" w:eastAsia="Times New Roman" w:hAnsi="Times New Roman"/>
+          <w:sz w:val="28"/>
+          <w:szCs w:val="28"/>
+        </w:rPr>
+        <w:t>Жесткие диски (HDD) были заменены твердотельными накопителями (SSD) с целью увеличения скорости загрузки и функционирования системы, снижения времени ожидания, а также экономии энергии и продления срока службы аккумулятора.</w:t>
+      </w:r>
+    </w:p>
+    <w:p>
+      <w:pPr>
+        <w:tabs>
+          <w:tab w:val="left" w:pos="708"/>
+          <w:tab w:val="left" w:pos="1416"/>
+          <w:tab w:val="left" w:pos="2124"/>
+          <w:tab w:val="left" w:pos="2832"/>
+          <w:tab w:val="left" w:pos="3540"/>
+          <w:tab w:val="left" w:pos="4248"/>
+          <w:tab w:val="left" w:pos="4956"/>
+          <w:tab w:val="left" w:pos="5664"/>
+          <w:tab w:val="left" w:pos="6372"/>
+          <w:tab w:val="left" w:pos="7080"/>
+          <w:tab w:val="left" w:pos="7788"/>
+          <w:tab w:val="left" w:pos="8496"/>
+          <w:tab w:val="left" w:pos="9204"/>
+        </w:tabs>
+        <w:spacing w:after="0" w:line="240" w:lineRule="auto"/>
+        <w:jc w:val="both"/>
+        <w:rPr>
+          <w:rFonts w:ascii="Times New Roman" w:eastAsia="Times New Roman" w:hAnsi="Times New Roman"/>
+          <w:sz w:val="28"/>
+          <w:szCs w:val="28"/>
+        </w:rPr>
+      </w:pPr>
+    </w:p>
+    <w:p>
+      <w:pPr>
+        <w:tabs>
+          <w:tab w:val="left" w:pos="708"/>
+          <w:tab w:val="left" w:pos="1416"/>
+          <w:tab w:val="left" w:pos="2124"/>
+          <w:tab w:val="left" w:pos="2832"/>
+          <w:tab w:val="left" w:pos="3540"/>
+          <w:tab w:val="left" w:pos="4248"/>
+          <w:tab w:val="left" w:pos="4956"/>
+          <w:tab w:val="left" w:pos="5664"/>
+          <w:tab w:val="left" w:pos="6372"/>
+          <w:tab w:val="left" w:pos="7080"/>
+          <w:tab w:val="left" w:pos="7788"/>
+          <w:tab w:val="left" w:pos="8496"/>
+          <w:tab w:val="left" w:pos="9204"/>
+        </w:tabs>
+        <w:spacing w:after="0" w:line="240" w:lineRule="auto"/>
+        <w:jc w:val="both"/>
+        <w:rPr>
+          <w:rFonts w:ascii="Times New Roman" w:eastAsia="Times New Roman" w:hAnsi="Times New Roman"/>
+          <w:b/>
+          <w:bCs/>
+          <w:sz w:val="28"/>
+          <w:szCs w:val="28"/>
+        </w:rPr>
+      </w:pPr>
+      <w:r>
+        <w:rPr>
+          <w:rFonts w:ascii="Times New Roman" w:eastAsia="Times New Roman" w:hAnsi="Times New Roman"/>
+          <w:b/>
+          <w:bCs/>
+          <w:sz w:val="28"/>
+          <w:szCs w:val="28"/>
+        </w:rPr>
+        <w:t xml:space="preserve">Задание </w:t>
+      </w:r>
+      <w:r>
+        <w:rPr>
+          <w:rFonts w:ascii="Times New Roman" w:eastAsia="Times New Roman" w:hAnsi="Times New Roman"/>
+          <w:b/>
+          <w:bCs/>
+          <w:sz w:val="28"/>
+          <w:szCs w:val="28"/>
+        </w:rPr>
+        <w:t>3</w:t>
+      </w:r>
+      <w:r>
+        <w:rPr>
+          <w:rFonts w:ascii="Times New Roman" w:eastAsia="Times New Roman" w:hAnsi="Times New Roman"/>
+          <w:b/>
+          <w:bCs/>
+          <w:sz w:val="28"/>
+          <w:szCs w:val="28"/>
+        </w:rPr>
+        <w:t>.</w:t>
+      </w:r>
+      <w:r>
+        <w:rPr>
+          <w:rFonts w:ascii="Times New Roman" w:eastAsia="Times New Roman" w:hAnsi="Times New Roman"/>
+          <w:b/>
+          <w:bCs/>
+          <w:sz w:val="28"/>
+          <w:szCs w:val="28"/>
+        </w:rPr>
+        <w:t xml:space="preserve"> </w:t>
+      </w:r>
+      <w:r>
+        <w:rPr>
+          <w:rFonts w:ascii="Times New Roman" w:eastAsia="Times New Roman" w:hAnsi="Times New Roman"/>
+          <w:b/>
+          <w:bCs/>
+          <w:i/>
+          <w:iCs/>
+          <w:sz w:val="28"/>
+          <w:szCs w:val="28"/>
+        </w:rPr>
+        <w:t>Провести установку и настройку операционной системы Astra Linux (с использованием BIOS)</w:t>
+      </w:r>
+      <w:r>
+        <w:rPr>
+          <w:rFonts w:ascii="Times New Roman" w:eastAsia="Times New Roman" w:hAnsi="Times New Roman"/>
+          <w:b/>
+          <w:bCs/>
+          <w:i/>
+          <w:iCs/>
+          <w:sz w:val="28"/>
+          <w:szCs w:val="28"/>
+        </w:rPr>
+        <w:t>.</w:t>
+      </w:r>
+      <w:r>
+        <w:rPr>
+          <w:rFonts w:ascii="Times New Roman" w:eastAsia="Times New Roman" w:hAnsi="Times New Roman"/>
+          <w:b/>
+          <w:bCs/>
+          <w:sz w:val="28"/>
+          <w:szCs w:val="28"/>
+        </w:rPr>
+        <w:t xml:space="preserve"> </w:t>
+      </w:r>
+      <w:r>
+        <w:rPr>
+          <w:rFonts w:ascii="Times New Roman" w:eastAsia="Times New Roman" w:hAnsi="Times New Roman"/>
+          <w:b/>
+          <w:bCs/>
+          <w:sz w:val="28"/>
+          <w:szCs w:val="28"/>
+        </w:rPr>
+        <w:t xml:space="preserve"> </w:t>
+      </w:r>
+    </w:p>
+    <w:p>
+      <w:pPr>
+        <w:tabs>
+          <w:tab w:val="left" w:pos="708"/>
+          <w:tab w:val="left" w:pos="1416"/>
+          <w:tab w:val="left" w:pos="2124"/>
+          <w:tab w:val="left" w:pos="2832"/>
+          <w:tab w:val="left" w:pos="3540"/>
+          <w:tab w:val="left" w:pos="4248"/>
+          <w:tab w:val="left" w:pos="4956"/>
+          <w:tab w:val="left" w:pos="5664"/>
+          <w:tab w:val="left" w:pos="6372"/>
+          <w:tab w:val="left" w:pos="7080"/>
+          <w:tab w:val="left" w:pos="7788"/>
+          <w:tab w:val="left" w:pos="8496"/>
+          <w:tab w:val="left" w:pos="9204"/>
+        </w:tabs>
+        <w:spacing w:after="0" w:line="240" w:lineRule="auto"/>
+        <w:jc w:val="both"/>
+        <w:rPr>
+          <w:rFonts w:ascii="Times New Roman" w:eastAsia="Times New Roman" w:hAnsi="Times New Roman"/>
+          <w:sz w:val="28"/>
+          <w:szCs w:val="28"/>
+        </w:rPr>
+      </w:pPr>
+    </w:p>
+    <w:p>
+      <w:pPr>
+        <w:tabs>
+          <w:tab w:val="left" w:pos="708"/>
+          <w:tab w:val="left" w:pos="1416"/>
+          <w:tab w:val="left" w:pos="2124"/>
+          <w:tab w:val="left" w:pos="2832"/>
+          <w:tab w:val="left" w:pos="3540"/>
+          <w:tab w:val="left" w:pos="4248"/>
+          <w:tab w:val="left" w:pos="4956"/>
+          <w:tab w:val="left" w:pos="5664"/>
+          <w:tab w:val="left" w:pos="6372"/>
+          <w:tab w:val="left" w:pos="7080"/>
+          <w:tab w:val="left" w:pos="7788"/>
+          <w:tab w:val="left" w:pos="8496"/>
+          <w:tab w:val="left" w:pos="9204"/>
+        </w:tabs>
+        <w:spacing w:after="0" w:line="240" w:lineRule="auto"/>
+        <w:jc w:val="both"/>
+        <w:rPr>
+          <w:rFonts w:ascii="Times New Roman" w:eastAsia="Times New Roman" w:hAnsi="Times New Roman"/>
+          <w:sz w:val="28"/>
+          <w:szCs w:val="28"/>
+        </w:rPr>
+      </w:pPr>
+      <w:r>
+        <w:rPr>
+          <w:rFonts w:ascii="Times New Roman" w:eastAsia="Times New Roman" w:hAnsi="Times New Roman"/>
+          <w:sz w:val="28"/>
+          <w:szCs w:val="28"/>
+        </w:rPr>
+        <w:t xml:space="preserve">На ряд компьютеров была установлена операционная система </w:t>
+      </w:r>
+      <w:r>
+        <w:rPr>
+          <w:rFonts w:ascii="Times New Roman" w:eastAsia="Times New Roman" w:hAnsi="Times New Roman"/>
+          <w:sz w:val="28"/>
+          <w:szCs w:val="28"/>
+        </w:rPr>
+        <w:t>Astra</w:t>
+      </w:r>
+      <w:r>
+        <w:rPr>
+          <w:rFonts w:ascii="Times New Roman" w:eastAsia="Times New Roman" w:hAnsi="Times New Roman"/>
+          <w:sz w:val="28"/>
+          <w:szCs w:val="28"/>
+        </w:rPr>
+        <w:t xml:space="preserve"> </w:t>
+      </w:r>
+      <w:r>
+        <w:rPr>
+          <w:rFonts w:ascii="Times New Roman" w:eastAsia="Times New Roman" w:hAnsi="Times New Roman"/>
+          <w:sz w:val="28"/>
+          <w:szCs w:val="28"/>
+          <w:lang w:val="en-US"/>
+        </w:rPr>
+        <w:t>Linux</w:t>
+      </w:r>
+      <w:r>
+        <w:rPr>
+          <w:rFonts w:ascii="Times New Roman" w:eastAsia="Times New Roman" w:hAnsi="Times New Roman"/>
+          <w:sz w:val="28"/>
+          <w:szCs w:val="28"/>
+        </w:rPr>
+        <w:t>.</w:t>
+      </w:r>
+    </w:p>
+    <w:p>
+      <w:pPr>
+        <w:tabs>
+          <w:tab w:val="left" w:pos="708"/>
+          <w:tab w:val="left" w:pos="1416"/>
+          <w:tab w:val="left" w:pos="2124"/>
+          <w:tab w:val="left" w:pos="2832"/>
+          <w:tab w:val="left" w:pos="3540"/>
+          <w:tab w:val="left" w:pos="4248"/>
+          <w:tab w:val="left" w:pos="4956"/>
+          <w:tab w:val="left" w:pos="5664"/>
+          <w:tab w:val="left" w:pos="6372"/>
+          <w:tab w:val="left" w:pos="7080"/>
+          <w:tab w:val="left" w:pos="7788"/>
+          <w:tab w:val="left" w:pos="8496"/>
+          <w:tab w:val="left" w:pos="9204"/>
+        </w:tabs>
+        <w:spacing w:after="0" w:line="240" w:lineRule="auto"/>
+        <w:jc w:val="both"/>
+        <w:rPr>
+          <w:rFonts w:ascii="Times New Roman" w:eastAsia="Times New Roman" w:hAnsi="Times New Roman"/>
+          <w:sz w:val="28"/>
+          <w:szCs w:val="28"/>
+        </w:rPr>
+      </w:pPr>
+    </w:p>
+    <w:p>
+      <w:pPr>
+        <w:tabs>
+          <w:tab w:val="left" w:pos="708"/>
+          <w:tab w:val="left" w:pos="1416"/>
+          <w:tab w:val="left" w:pos="2124"/>
+          <w:tab w:val="left" w:pos="2832"/>
+          <w:tab w:val="left" w:pos="3540"/>
+          <w:tab w:val="left" w:pos="4248"/>
+          <w:tab w:val="left" w:pos="4956"/>
+          <w:tab w:val="left" w:pos="5664"/>
+          <w:tab w:val="left" w:pos="6372"/>
+          <w:tab w:val="left" w:pos="7080"/>
+          <w:tab w:val="left" w:pos="7788"/>
+          <w:tab w:val="left" w:pos="8496"/>
+          <w:tab w:val="left" w:pos="9204"/>
+        </w:tabs>
+        <w:spacing w:after="0" w:line="240" w:lineRule="auto"/>
+        <w:jc w:val="both"/>
+        <w:rPr>
+          <w:rFonts w:ascii="Times New Roman" w:eastAsia="Times New Roman" w:hAnsi="Times New Roman"/>
+          <w:i/>
+          <w:iCs/>
+          <w:sz w:val="28"/>
+          <w:szCs w:val="28"/>
+        </w:rPr>
+      </w:pPr>
+      <w:r>
+        <w:rPr>
+          <w:rFonts w:ascii="Times New Roman" w:eastAsia="Times New Roman" w:hAnsi="Times New Roman"/>
+          <w:i/>
+          <w:iCs/>
+          <w:sz w:val="28"/>
+          <w:szCs w:val="28"/>
+          <w:lang w:val="en-US"/>
+        </w:rPr>
+        <w:t>QR</w:t>
+      </w:r>
+      <w:r>
+        <w:rPr>
+          <w:rFonts w:ascii="Times New Roman" w:eastAsia="Times New Roman" w:hAnsi="Times New Roman"/>
+          <w:i/>
+          <w:iCs/>
+          <w:sz w:val="28"/>
+          <w:szCs w:val="28"/>
+        </w:rPr>
+        <w:t>-код на алгоритм установки и первичной настройки:</w:t>
+      </w:r>
+    </w:p>
+    <w:p>
+      <w:pPr>
+        <w:tabs>
+          <w:tab w:val="left" w:pos="708"/>
+          <w:tab w:val="left" w:pos="1416"/>
+          <w:tab w:val="left" w:pos="2124"/>
+          <w:tab w:val="left" w:pos="2832"/>
+          <w:tab w:val="left" w:pos="3540"/>
+          <w:tab w:val="left" w:pos="4248"/>
+          <w:tab w:val="left" w:pos="4956"/>
+          <w:tab w:val="left" w:pos="5664"/>
+          <w:tab w:val="left" w:pos="6372"/>
+          <w:tab w:val="left" w:pos="7080"/>
+          <w:tab w:val="left" w:pos="7788"/>
+          <w:tab w:val="left" w:pos="8496"/>
+          <w:tab w:val="left" w:pos="9204"/>
+        </w:tabs>
+        <w:spacing w:after="0" w:line="240" w:lineRule="auto"/>
+        <w:jc w:val="both"/>
+        <w:rPr>
+          <w:rFonts w:ascii="Times New Roman" w:eastAsia="Times New Roman" w:hAnsi="Times New Roman"/>
+          <w:sz w:val="28"/>
+          <w:szCs w:val="28"/>
+        </w:rPr>
+      </w:pPr>
+    </w:p>
+    <w:p>
+      <w:pPr>
+        <w:tabs>
+          <w:tab w:val="left" w:pos="708"/>
+          <w:tab w:val="left" w:pos="1416"/>
+          <w:tab w:val="left" w:pos="2124"/>
+          <w:tab w:val="left" w:pos="2832"/>
+          <w:tab w:val="left" w:pos="3540"/>
+          <w:tab w:val="left" w:pos="4248"/>
+          <w:tab w:val="left" w:pos="4956"/>
+          <w:tab w:val="left" w:pos="5664"/>
+          <w:tab w:val="left" w:pos="6372"/>
+          <w:tab w:val="left" w:pos="7080"/>
+          <w:tab w:val="left" w:pos="7788"/>
+          <w:tab w:val="left" w:pos="8496"/>
+          <w:tab w:val="left" w:pos="9204"/>
+        </w:tabs>
+        <w:spacing w:after="0" w:line="240" w:lineRule="auto"/>
+        <w:jc w:val="both"/>
+        <w:rPr>
+          <w:rFonts w:ascii="Times New Roman" w:eastAsia="Times New Roman" w:hAnsi="Times New Roman"/>
+          <w:sz w:val="28"/>
+          <w:szCs w:val="28"/>
+        </w:rPr>
+      </w:pPr>
+      <w:r>
+        <w:rPr>
+          <w:rFonts w:ascii="Times New Roman" w:eastAsia="Times New Roman" w:hAnsi="Times New Roman"/>
+          <w:noProof/>
+          <w:sz w:val="28"/>
+          <w:szCs w:val="28"/>
+        </w:rPr>
+        <w:drawing>
+          <wp:inline distT="0" distB="0" distL="0" distR="0" wp14:anchorId="27F311AD" wp14:editId="4A14665F">
+            <wp:extent cx="1497264" cy="1497264"/>
+            <wp:effectExtent l="0" t="0" r="8255" b="8255"/>
+            <wp:docPr id="1969876018" name="Рисунок 2"/>
+            <wp:cNvGraphicFramePr>
+              <a:graphicFrameLocks xmlns:a="http://schemas.openxmlformats.org/drawingml/2006/main" noChangeAspect="1"/>
+            </wp:cNvGraphicFramePr>
+            <a:graphic xmlns:a="http://schemas.openxmlformats.org/drawingml/2006/main">
+              <a:graphicData uri="http://schemas.openxmlformats.org/drawingml/2006/picture">
+                <pic:pic xmlns:pic="http://schemas.openxmlformats.org/drawingml/2006/picture">
+                  <pic:nvPicPr>
+                    <pic:cNvPr id="0" name="Picture 1"/>
+                    <pic:cNvPicPr>
+                      <a:picLocks noChangeAspect="1" noChangeArrowheads="1"/>
+                    </pic:cNvPicPr>
+                  </pic:nvPicPr>
+                  <pic:blipFill>
+                    <a:blip r:embed="rId5" cstate="print">
+                      <a:extLst>
+                        <a:ext uri="{28A0092B-C50C-407E-A947-70E740481C1C}">
+                          <a14:useLocalDpi xmlns:a14="http://schemas.microsoft.com/office/drawing/2010/main" val="0"/>
+                        </a:ext>
+                      </a:extLst>
+                    </a:blip>
+                    <a:srcRect/>
+                    <a:stretch>
+                      <a:fillRect/>
+                    </a:stretch>
+                  </pic:blipFill>
+                  <pic:spPr bwMode="auto">
+                    <a:xfrm>
+                      <a:off x="0" y="0"/>
+                      <a:ext cx="1507163" cy="1507163"/>
+                    </a:xfrm>
+                    <a:prstGeom prst="rect">
+                      <a:avLst/>
+                    </a:prstGeom>
+                    <a:noFill/>
+                    <a:ln>
+                      <a:noFill/>
+                    </a:ln>
+                  </pic:spPr>
+                </pic:pic>
+              </a:graphicData>
+            </a:graphic>
+          </wp:inline>
+        </w:drawing>
+      </w:r>
+    </w:p>
+    <w:p>
+      <w:pPr>
+        <w:tabs>
+          <w:tab w:val="left" w:pos="708"/>
+          <w:tab w:val="left" w:pos="1416"/>
+          <w:tab w:val="left" w:pos="2124"/>
+          <w:tab w:val="left" w:pos="2832"/>
+          <w:tab w:val="left" w:pos="3540"/>
+          <w:tab w:val="left" w:pos="4248"/>
+          <w:tab w:val="left" w:pos="4956"/>
+          <w:tab w:val="left" w:pos="5664"/>
+          <w:tab w:val="left" w:pos="6372"/>
+          <w:tab w:val="left" w:pos="7080"/>
+          <w:tab w:val="left" w:pos="7788"/>
+          <w:tab w:val="left" w:pos="8496"/>
+          <w:tab w:val="left" w:pos="9204"/>
+        </w:tabs>
+        <w:spacing w:after="0" w:line="240" w:lineRule="auto"/>
+        <w:jc w:val="both"/>
+        <w:rPr>
+          <w:rFonts w:ascii="Times New Roman" w:eastAsia="Times New Roman" w:hAnsi="Times New Roman"/>
+          <w:sz w:val="28"/>
+          <w:szCs w:val="28"/>
+        </w:rPr>
+      </w:pPr>
+    </w:p>
+    <w:p>
+      <w:pPr>
+        <w:tabs>
+          <w:tab w:val="left" w:pos="708"/>
+          <w:tab w:val="left" w:pos="1416"/>
+          <w:tab w:val="left" w:pos="2124"/>
+          <w:tab w:val="left" w:pos="2832"/>
+          <w:tab w:val="left" w:pos="3540"/>
+          <w:tab w:val="left" w:pos="4248"/>
+          <w:tab w:val="left" w:pos="4956"/>
+          <w:tab w:val="left" w:pos="5664"/>
+          <w:tab w:val="left" w:pos="6372"/>
+          <w:tab w:val="left" w:pos="7080"/>
+          <w:tab w:val="left" w:pos="7788"/>
+          <w:tab w:val="left" w:pos="8496"/>
+          <w:tab w:val="left" w:pos="9204"/>
+        </w:tabs>
+        <w:spacing w:after="0" w:line="240" w:lineRule="auto"/>
+        <w:jc w:val="both"/>
+        <w:rPr>
+          <w:rFonts w:ascii="Times New Roman" w:eastAsia="Times New Roman" w:hAnsi="Times New Roman"/>
+          <w:b/>
+          <w:bCs/>
+          <w:i/>
+          <w:iCs/>
+          <w:sz w:val="28"/>
+          <w:szCs w:val="28"/>
+        </w:rPr>
+      </w:pPr>
+      <w:r>
+        <w:rPr>
+          <w:rFonts w:ascii="Times New Roman" w:eastAsia="Times New Roman" w:hAnsi="Times New Roman"/>
+          <w:b/>
+          <w:bCs/>
+          <w:sz w:val="28"/>
+          <w:szCs w:val="28"/>
+        </w:rPr>
+        <w:t xml:space="preserve">Задание </w:t>
+      </w:r>
+      <w:r>
+        <w:rPr>
+          <w:rFonts w:ascii="Times New Roman" w:eastAsia="Times New Roman" w:hAnsi="Times New Roman"/>
+          <w:b/>
+          <w:bCs/>
+          <w:sz w:val="28"/>
+          <w:szCs w:val="28"/>
+        </w:rPr>
+        <w:t>4</w:t>
+      </w:r>
+      <w:r>
+        <w:rPr>
+          <w:rFonts w:ascii="Times New Roman" w:eastAsia="Times New Roman" w:hAnsi="Times New Roman"/>
+          <w:b/>
+          <w:bCs/>
+          <w:sz w:val="28"/>
+          <w:szCs w:val="28"/>
+        </w:rPr>
+        <w:t>.</w:t>
+      </w:r>
+      <w:r>
+        <w:rPr>
+          <w:rFonts w:ascii="Times New Roman" w:eastAsia="Times New Roman" w:hAnsi="Times New Roman"/>
+          <w:b/>
+          <w:bCs/>
+          <w:sz w:val="28"/>
+          <w:szCs w:val="28"/>
+        </w:rPr>
+        <w:t xml:space="preserve"> </w:t>
+      </w:r>
+      <w:r>
+        <w:rPr>
+          <w:rFonts w:ascii="Times New Roman" w:eastAsia="Times New Roman" w:hAnsi="Times New Roman"/>
+          <w:b/>
+          <w:bCs/>
+          <w:i/>
+          <w:iCs/>
+          <w:sz w:val="28"/>
+          <w:szCs w:val="28"/>
+        </w:rPr>
+        <w:t>Создать на компьютере учетные записи (профили) учителей и учеников,</w:t>
+      </w:r>
+      <w:r>
+        <w:rPr>
+          <w:rFonts w:ascii="Times New Roman" w:eastAsia="Times New Roman" w:hAnsi="Times New Roman"/>
+          <w:b/>
+          <w:bCs/>
+          <w:i/>
+          <w:iCs/>
+          <w:sz w:val="28"/>
+          <w:szCs w:val="28"/>
+        </w:rPr>
+        <w:t xml:space="preserve"> </w:t>
+      </w:r>
+      <w:r>
+        <w:rPr>
+          <w:rFonts w:ascii="Times New Roman" w:eastAsia="Times New Roman" w:hAnsi="Times New Roman"/>
+          <w:b/>
+          <w:bCs/>
+          <w:i/>
+          <w:iCs/>
+          <w:sz w:val="28"/>
+          <w:szCs w:val="28"/>
+        </w:rPr>
+        <w:t>произвести настройку рабочего окружения</w:t>
+      </w:r>
+      <w:r>
+        <w:rPr>
+          <w:rFonts w:ascii="Times New Roman" w:eastAsia="Times New Roman" w:hAnsi="Times New Roman"/>
+          <w:b/>
+          <w:bCs/>
+          <w:i/>
+          <w:iCs/>
+          <w:sz w:val="28"/>
+          <w:szCs w:val="28"/>
+        </w:rPr>
+        <w:t>.</w:t>
+      </w:r>
+    </w:p>
+    <w:p>
+      <w:pPr>
+        <w:tabs>
+          <w:tab w:val="left" w:pos="708"/>
+          <w:tab w:val="left" w:pos="1416"/>
+          <w:tab w:val="left" w:pos="2124"/>
+          <w:tab w:val="left" w:pos="2832"/>
+          <w:tab w:val="left" w:pos="3540"/>
+          <w:tab w:val="left" w:pos="4248"/>
+          <w:tab w:val="left" w:pos="4956"/>
+          <w:tab w:val="left" w:pos="5664"/>
+          <w:tab w:val="left" w:pos="6372"/>
+          <w:tab w:val="left" w:pos="7080"/>
+          <w:tab w:val="left" w:pos="7788"/>
+          <w:tab w:val="left" w:pos="8496"/>
+          <w:tab w:val="left" w:pos="9204"/>
+        </w:tabs>
+        <w:spacing w:after="0" w:line="240" w:lineRule="auto"/>
+        <w:jc w:val="both"/>
+        <w:rPr>
+          <w:rFonts w:ascii="Times New Roman" w:eastAsia="Times New Roman" w:hAnsi="Times New Roman"/>
+          <w:b/>
+          <w:bCs/>
+          <w:sz w:val="28"/>
+          <w:szCs w:val="28"/>
+          <w:lang w:val="en-US"/>
+        </w:rPr>
+      </w:pPr>
+    </w:p>
+    <w:p>
+      <w:pPr>
+        <w:tabs>
+          <w:tab w:val="left" w:pos="708"/>
+          <w:tab w:val="left" w:pos="1416"/>
+          <w:tab w:val="left" w:pos="2124"/>
+          <w:tab w:val="left" w:pos="2832"/>
+          <w:tab w:val="left" w:pos="3540"/>
+          <w:tab w:val="left" w:pos="4248"/>
+          <w:tab w:val="left" w:pos="4956"/>
+          <w:tab w:val="left" w:pos="5664"/>
+          <w:tab w:val="left" w:pos="6372"/>
+          <w:tab w:val="left" w:pos="7080"/>
+          <w:tab w:val="left" w:pos="7788"/>
+          <w:tab w:val="left" w:pos="8496"/>
+          <w:tab w:val="left" w:pos="9204"/>
+        </w:tabs>
+        <w:spacing w:after="0" w:line="240" w:lineRule="auto"/>
+        <w:jc w:val="both"/>
+        <w:rPr>
+          <w:rFonts w:ascii="Times New Roman" w:eastAsia="Times New Roman" w:hAnsi="Times New Roman"/>
+          <w:sz w:val="28"/>
+          <w:szCs w:val="28"/>
+        </w:rPr>
+      </w:pPr>
+      <w:r>
+        <w:rPr>
+          <w:rFonts w:ascii="Times New Roman" w:eastAsia="Times New Roman" w:hAnsi="Times New Roman"/>
+          <w:sz w:val="28"/>
+          <w:szCs w:val="28"/>
+        </w:rPr>
+        <w:t xml:space="preserve">Были созданы профили для преподавателей и учеников (изначальная учетная запись, созданная при установке </w:t>
+      </w:r>
+      <w:r>
+        <w:rPr>
+          <w:rFonts w:ascii="Times New Roman" w:eastAsia="Times New Roman" w:hAnsi="Times New Roman"/>
+          <w:sz w:val="28"/>
+          <w:szCs w:val="28"/>
+        </w:rPr>
+        <w:t>Astra</w:t>
+      </w:r>
+      <w:r>
+        <w:rPr>
+          <w:rFonts w:ascii="Times New Roman" w:eastAsia="Times New Roman" w:hAnsi="Times New Roman"/>
+          <w:sz w:val="28"/>
+          <w:szCs w:val="28"/>
+        </w:rPr>
+        <w:t xml:space="preserve"> </w:t>
+      </w:r>
+      <w:r>
+        <w:rPr>
+          <w:rFonts w:ascii="Times New Roman" w:eastAsia="Times New Roman" w:hAnsi="Times New Roman"/>
+          <w:sz w:val="28"/>
+          <w:szCs w:val="28"/>
+          <w:lang w:val="en-US"/>
+        </w:rPr>
+        <w:t>Linux</w:t>
+      </w:r>
+      <w:r>
+        <w:rPr>
+          <w:rFonts w:ascii="Times New Roman" w:eastAsia="Times New Roman" w:hAnsi="Times New Roman"/>
+          <w:sz w:val="28"/>
+          <w:szCs w:val="28"/>
+        </w:rPr>
+        <w:t xml:space="preserve"> – администратор). Для профилей были настроены права и установлены необходимые программы. </w:t>
+      </w:r>
+      <w:r>
+        <w:rPr>
+          <w:rFonts w:ascii="Times New Roman" w:eastAsia="Times New Roman" w:hAnsi="Times New Roman"/>
+          <w:sz w:val="28"/>
+          <w:szCs w:val="28"/>
+        </w:rPr>
+        <w:t xml:space="preserve">С целью упрощения и ускорения настройки компьютеров были использованы </w:t>
+      </w:r>
+      <w:r>
+        <w:rPr>
+          <w:rFonts w:ascii="Times New Roman" w:eastAsia="Times New Roman" w:hAnsi="Times New Roman"/>
+          <w:sz w:val="28"/>
+          <w:szCs w:val="28"/>
+          <w:lang w:val="en-US"/>
+        </w:rPr>
+        <w:t>bash</w:t>
+      </w:r>
+      <w:r>
+        <w:rPr>
+          <w:rFonts w:ascii="Times New Roman" w:eastAsia="Times New Roman" w:hAnsi="Times New Roman"/>
+          <w:sz w:val="28"/>
+          <w:szCs w:val="28"/>
+        </w:rPr>
+        <w:t>-скрипты</w:t>
+      </w:r>
+      <w:r>
+        <w:rPr>
+          <w:rFonts w:ascii="Times New Roman" w:eastAsia="Times New Roman" w:hAnsi="Times New Roman"/>
+          <w:sz w:val="28"/>
+          <w:szCs w:val="28"/>
+        </w:rPr>
+        <w:t>.</w:t>
+      </w:r>
+    </w:p>
+    <w:p>
+      <w:pPr>
+        <w:tabs>
+          <w:tab w:val="left" w:pos="708"/>
+          <w:tab w:val="left" w:pos="1416"/>
+          <w:tab w:val="left" w:pos="2124"/>
+          <w:tab w:val="left" w:pos="2832"/>
+          <w:tab w:val="left" w:pos="3540"/>
+          <w:tab w:val="left" w:pos="4248"/>
+          <w:tab w:val="left" w:pos="4956"/>
+          <w:tab w:val="left" w:pos="5664"/>
+          <w:tab w:val="left" w:pos="6372"/>
+          <w:tab w:val="left" w:pos="7080"/>
+          <w:tab w:val="left" w:pos="7788"/>
+          <w:tab w:val="left" w:pos="8496"/>
+          <w:tab w:val="left" w:pos="9204"/>
+        </w:tabs>
+        <w:spacing w:after="0" w:line="240" w:lineRule="auto"/>
+        <w:jc w:val="both"/>
+        <w:rPr>
+          <w:rFonts w:ascii="Times New Roman" w:eastAsia="Times New Roman" w:hAnsi="Times New Roman"/>
+          <w:i/>
+          <w:iCs/>
+          <w:sz w:val="28"/>
+          <w:szCs w:val="28"/>
+        </w:rPr>
+      </w:pPr>
+    </w:p>
+    <w:p>
+      <w:pPr>
+        <w:tabs>
+          <w:tab w:val="left" w:pos="708"/>
+          <w:tab w:val="left" w:pos="1416"/>
+          <w:tab w:val="left" w:pos="2124"/>
+          <w:tab w:val="left" w:pos="2832"/>
+          <w:tab w:val="left" w:pos="3540"/>
+          <w:tab w:val="left" w:pos="4248"/>
+          <w:tab w:val="left" w:pos="4956"/>
+          <w:tab w:val="left" w:pos="5664"/>
+          <w:tab w:val="left" w:pos="6372"/>
+          <w:tab w:val="left" w:pos="7080"/>
+          <w:tab w:val="left" w:pos="7788"/>
+          <w:tab w:val="left" w:pos="8496"/>
+          <w:tab w:val="left" w:pos="9204"/>
+        </w:tabs>
+        <w:spacing w:after="0" w:line="240" w:lineRule="auto"/>
+        <w:jc w:val="both"/>
+        <w:rPr>
+          <w:rFonts w:ascii="Times New Roman" w:eastAsia="Times New Roman" w:hAnsi="Times New Roman"/>
+          <w:i/>
+          <w:iCs/>
+          <w:sz w:val="28"/>
+          <w:szCs w:val="28"/>
+        </w:rPr>
+      </w:pPr>
+      <w:r>
+        <w:rPr>
+          <w:rFonts w:ascii="Times New Roman" w:eastAsia="Times New Roman" w:hAnsi="Times New Roman"/>
+          <w:i/>
+          <w:iCs/>
+          <w:sz w:val="28"/>
+          <w:szCs w:val="28"/>
+          <w:lang w:val="en-US"/>
+        </w:rPr>
+        <w:t>QR</w:t>
+      </w:r>
+      <w:r>
+        <w:rPr>
+          <w:rFonts w:ascii="Times New Roman" w:eastAsia="Times New Roman" w:hAnsi="Times New Roman"/>
+          <w:i/>
+          <w:iCs/>
+          <w:sz w:val="28"/>
+          <w:szCs w:val="28"/>
+        </w:rPr>
+        <w:t>-код на</w:t>
+      </w:r>
+      <w:r>
+        <w:rPr>
+          <w:rFonts w:ascii="Times New Roman" w:eastAsia="Times New Roman" w:hAnsi="Times New Roman"/>
+          <w:i/>
+          <w:iCs/>
+          <w:sz w:val="28"/>
+          <w:szCs w:val="28"/>
+        </w:rPr>
+        <w:t xml:space="preserve"> </w:t>
+      </w:r>
+      <w:r>
+        <w:rPr>
+          <w:rFonts w:ascii="Times New Roman" w:eastAsia="Times New Roman" w:hAnsi="Times New Roman"/>
+          <w:i/>
+          <w:iCs/>
+          <w:sz w:val="28"/>
+          <w:szCs w:val="28"/>
+          <w:lang w:val="en-US"/>
+        </w:rPr>
+        <w:t>bash</w:t>
+      </w:r>
+      <w:r>
+        <w:rPr>
+          <w:rFonts w:ascii="Times New Roman" w:eastAsia="Times New Roman" w:hAnsi="Times New Roman"/>
+          <w:i/>
+          <w:iCs/>
+          <w:sz w:val="28"/>
+          <w:szCs w:val="28"/>
+        </w:rPr>
+        <w:t>-</w:t>
+      </w:r>
+      <w:r>
+        <w:rPr>
+          <w:rFonts w:ascii="Times New Roman" w:eastAsia="Times New Roman" w:hAnsi="Times New Roman"/>
+          <w:i/>
+          <w:iCs/>
+          <w:sz w:val="28"/>
+          <w:szCs w:val="28"/>
+        </w:rPr>
+        <w:t>скрипты</w:t>
+      </w:r>
+      <w:r>
+        <w:rPr>
+          <w:rFonts w:ascii="Times New Roman" w:eastAsia="Times New Roman" w:hAnsi="Times New Roman"/>
+          <w:i/>
+          <w:iCs/>
+          <w:sz w:val="28"/>
+          <w:szCs w:val="28"/>
+        </w:rPr>
+        <w:t>:</w:t>
+      </w:r>
+    </w:p>
+    <w:p>
+      <w:pPr>
+        <w:tabs>
+          <w:tab w:val="left" w:pos="708"/>
+          <w:tab w:val="left" w:pos="1416"/>
+          <w:tab w:val="left" w:pos="2124"/>
+          <w:tab w:val="left" w:pos="2832"/>
+          <w:tab w:val="left" w:pos="3540"/>
+          <w:tab w:val="left" w:pos="4248"/>
+          <w:tab w:val="left" w:pos="4956"/>
+          <w:tab w:val="left" w:pos="5664"/>
+          <w:tab w:val="left" w:pos="6372"/>
+          <w:tab w:val="left" w:pos="7080"/>
+          <w:tab w:val="left" w:pos="7788"/>
+          <w:tab w:val="left" w:pos="8496"/>
+          <w:tab w:val="left" w:pos="9204"/>
+        </w:tabs>
+        <w:spacing w:after="0" w:line="240" w:lineRule="auto"/>
+        <w:jc w:val="both"/>
+        <w:rPr>
+          <w:rFonts w:ascii="Times New Roman" w:eastAsia="Times New Roman" w:hAnsi="Times New Roman"/>
+          <w:i/>
+          <w:iCs/>
+          <w:sz w:val="28"/>
+          <w:szCs w:val="28"/>
+        </w:rPr>
+      </w:pPr>
+    </w:p>
+    <w:p>
+      <w:pPr>
+        <w:tabs>
+          <w:tab w:val="left" w:pos="708"/>
+          <w:tab w:val="left" w:pos="1416"/>
+          <w:tab w:val="left" w:pos="2124"/>
+          <w:tab w:val="left" w:pos="2832"/>
+          <w:tab w:val="left" w:pos="3540"/>
+          <w:tab w:val="left" w:pos="4248"/>
+          <w:tab w:val="left" w:pos="4956"/>
+          <w:tab w:val="left" w:pos="5664"/>
+          <w:tab w:val="left" w:pos="6372"/>
+          <w:tab w:val="left" w:pos="7080"/>
+          <w:tab w:val="left" w:pos="7788"/>
+          <w:tab w:val="left" w:pos="8496"/>
+          <w:tab w:val="left" w:pos="9204"/>
+        </w:tabs>
+        <w:spacing w:after="0" w:line="240" w:lineRule="auto"/>
+        <w:jc w:val="both"/>
+        <w:rPr>
+          <w:rFonts w:ascii="Times New Roman" w:eastAsia="Times New Roman" w:hAnsi="Times New Roman"/>
+          <w:i/>
+          <w:iCs/>
+          <w:sz w:val="28"/>
+          <w:szCs w:val="28"/>
+        </w:rPr>
+      </w:pPr>
+      <w:r>
+        <w:rPr>
+          <w:rFonts w:ascii="Times New Roman" w:eastAsia="Times New Roman" w:hAnsi="Times New Roman"/>
+          <w:noProof/>
+          <w:sz w:val="28"/>
+          <w:szCs w:val="28"/>
+        </w:rPr>
+        <w:drawing>
+          <wp:inline distT="0" distB="0" distL="0" distR="0" wp14:anchorId="53FE9880" wp14:editId="373A13BF">
+            <wp:extent cx="1491916" cy="1491916"/>
+            <wp:effectExtent l="0" t="0" r="0" b="0"/>
+            <wp:docPr id="1432082750" name="Рисунок 3"/>
+            <wp:cNvGraphicFramePr>
+              <a:graphicFrameLocks xmlns:a="http://schemas.openxmlformats.org/drawingml/2006/main" noChangeAspect="1"/>
+            </wp:cNvGraphicFramePr>
+            <a:graphic xmlns:a="http://schemas.openxmlformats.org/drawingml/2006/main">
+              <a:graphicData uri="http://schemas.openxmlformats.org/drawingml/2006/picture">
+                <pic:pic xmlns:pic="http://schemas.openxmlformats.org/drawingml/2006/picture">
+                  <pic:nvPicPr>
+                    <pic:cNvPr id="0" name="Picture 2"/>
+                    <pic:cNvPicPr>
+                      <a:picLocks noChangeAspect="1" noChangeArrowheads="1"/>
+                    </pic:cNvPicPr>
+                  </pic:nvPicPr>
+                  <pic:blipFill>
+                    <a:blip r:embed="rId6" cstate="print">
+                      <a:extLst>
+                        <a:ext uri="{28A0092B-C50C-407E-A947-70E740481C1C}">
+                          <a14:useLocalDpi xmlns:a14="http://schemas.microsoft.com/office/drawing/2010/main" val="0"/>
+                        </a:ext>
+                      </a:extLst>
+                    </a:blip>
+                    <a:srcRect/>
+                    <a:stretch>
+                      <a:fillRect/>
+                    </a:stretch>
+                  </pic:blipFill>
+                  <pic:spPr bwMode="auto">
+                    <a:xfrm>
+                      <a:off x="0" y="0"/>
+                      <a:ext cx="1505359" cy="1505359"/>
+                    </a:xfrm>
+                    <a:prstGeom prst="rect">
+                      <a:avLst/>
+                    </a:prstGeom>
+                    <a:noFill/>
+                    <a:ln>
+                      <a:noFill/>
+                    </a:ln>
+                  </pic:spPr>
+                </pic:pic>
+              </a:graphicData>
+            </a:graphic>
+          </wp:inline>
+        </w:drawing>
+      </w:r>
+    </w:p>
+    <w:p>
+      <w:pPr>
+        <w:tabs>
+          <w:tab w:val="left" w:pos="708"/>
+          <w:tab w:val="left" w:pos="1416"/>
+          <w:tab w:val="left" w:pos="2124"/>
+          <w:tab w:val="left" w:pos="2832"/>
+          <w:tab w:val="left" w:pos="3540"/>
+          <w:tab w:val="left" w:pos="4248"/>
+          <w:tab w:val="left" w:pos="4956"/>
+          <w:tab w:val="left" w:pos="5664"/>
+          <w:tab w:val="left" w:pos="6372"/>
+          <w:tab w:val="left" w:pos="7080"/>
+          <w:tab w:val="left" w:pos="7788"/>
+          <w:tab w:val="left" w:pos="8496"/>
+          <w:tab w:val="left" w:pos="9204"/>
+        </w:tabs>
+        <w:spacing w:after="0" w:line="240" w:lineRule="auto"/>
+        <w:jc w:val="both"/>
+        <w:rPr>
+          <w:rFonts w:ascii="Times New Roman" w:eastAsia="Times New Roman" w:hAnsi="Times New Roman"/>
+          <w:sz w:val="28"/>
+          <w:szCs w:val="28"/>
+        </w:rPr>
+      </w:pPr>
+    </w:p>
+    <w:p>
+      <w:pPr>
+        <w:tabs>
+          <w:tab w:val="left" w:pos="708"/>
+          <w:tab w:val="left" w:pos="1416"/>
+          <w:tab w:val="left" w:pos="2124"/>
+          <w:tab w:val="left" w:pos="2832"/>
+          <w:tab w:val="left" w:pos="3540"/>
+          <w:tab w:val="left" w:pos="4248"/>
+          <w:tab w:val="left" w:pos="4956"/>
+          <w:tab w:val="left" w:pos="5664"/>
+          <w:tab w:val="left" w:pos="6372"/>
+          <w:tab w:val="left" w:pos="7080"/>
+          <w:tab w:val="left" w:pos="7788"/>
+          <w:tab w:val="left" w:pos="8496"/>
+          <w:tab w:val="left" w:pos="9204"/>
+        </w:tabs>
+        <w:spacing w:after="0" w:line="240" w:lineRule="auto"/>
+        <w:jc w:val="both"/>
+        <w:rPr>
+          <w:rFonts w:ascii="Times New Roman" w:eastAsia="Times New Roman" w:hAnsi="Times New Roman"/>
+          <w:b/>
+          <w:bCs/>
+          <w:sz w:val="28"/>
+          <w:szCs w:val="28"/>
+        </w:rPr>
+      </w:pPr>
+      <w:r>
+        <w:rPr>
+          <w:rFonts w:ascii="Times New Roman" w:eastAsia="Times New Roman" w:hAnsi="Times New Roman"/>
+          <w:b/>
+          <w:bCs/>
+          <w:sz w:val="28"/>
+          <w:szCs w:val="28"/>
+        </w:rPr>
+        <w:t xml:space="preserve">Задание </w:t>
+      </w:r>
+      <w:r>
+        <w:rPr>
+          <w:rFonts w:ascii="Times New Roman" w:eastAsia="Times New Roman" w:hAnsi="Times New Roman"/>
+          <w:b/>
+          <w:bCs/>
+          <w:sz w:val="28"/>
+          <w:szCs w:val="28"/>
+        </w:rPr>
+        <w:t>5</w:t>
+      </w:r>
+      <w:r>
+        <w:rPr>
+          <w:rFonts w:ascii="Times New Roman" w:eastAsia="Times New Roman" w:hAnsi="Times New Roman"/>
+          <w:b/>
+          <w:bCs/>
+          <w:sz w:val="28"/>
+          <w:szCs w:val="28"/>
+        </w:rPr>
+        <w:t>.</w:t>
+      </w:r>
+      <w:r>
+        <w:rPr>
+          <w:rFonts w:ascii="Times New Roman" w:eastAsia="Times New Roman" w:hAnsi="Times New Roman"/>
+          <w:b/>
+          <w:bCs/>
+          <w:sz w:val="28"/>
+          <w:szCs w:val="28"/>
+        </w:rPr>
+        <w:t xml:space="preserve"> </w:t>
+      </w:r>
+      <w:r>
+        <w:rPr>
+          <w:rFonts w:ascii="Times New Roman" w:eastAsia="Times New Roman" w:hAnsi="Times New Roman"/>
+          <w:b/>
+          <w:bCs/>
+          <w:i/>
+          <w:iCs/>
+          <w:sz w:val="28"/>
+          <w:szCs w:val="28"/>
+        </w:rPr>
+        <w:t>Подключить удаленные устройства (принтер, колонки, проектор, интерактивная доска) к компьютерам и настроить их</w:t>
+      </w:r>
+      <w:r>
+        <w:rPr>
+          <w:rFonts w:ascii="Times New Roman" w:eastAsia="Times New Roman" w:hAnsi="Times New Roman"/>
+          <w:b/>
+          <w:bCs/>
+          <w:i/>
+          <w:iCs/>
+          <w:sz w:val="28"/>
+          <w:szCs w:val="28"/>
+        </w:rPr>
+        <w:t>.</w:t>
+      </w:r>
+    </w:p>
+    <w:p>
+      <w:pPr>
+        <w:tabs>
+          <w:tab w:val="left" w:pos="708"/>
+          <w:tab w:val="left" w:pos="1416"/>
+          <w:tab w:val="left" w:pos="2124"/>
+          <w:tab w:val="left" w:pos="2832"/>
+          <w:tab w:val="left" w:pos="3540"/>
+          <w:tab w:val="left" w:pos="4248"/>
+          <w:tab w:val="left" w:pos="4956"/>
+          <w:tab w:val="left" w:pos="5664"/>
+          <w:tab w:val="left" w:pos="6372"/>
+          <w:tab w:val="left" w:pos="7080"/>
+          <w:tab w:val="left" w:pos="7788"/>
+          <w:tab w:val="left" w:pos="8496"/>
+          <w:tab w:val="left" w:pos="9204"/>
+        </w:tabs>
+        <w:spacing w:after="0" w:line="240" w:lineRule="auto"/>
+        <w:jc w:val="both"/>
+        <w:rPr>
+          <w:rFonts w:ascii="Times New Roman" w:eastAsia="Times New Roman" w:hAnsi="Times New Roman"/>
+          <w:sz w:val="28"/>
+          <w:szCs w:val="28"/>
+        </w:rPr>
+      </w:pPr>
+    </w:p>
+    <w:p>
+      <w:pPr>
+        <w:tabs>
+          <w:tab w:val="left" w:pos="708"/>
+          <w:tab w:val="left" w:pos="1416"/>
+          <w:tab w:val="left" w:pos="2124"/>
+          <w:tab w:val="left" w:pos="2832"/>
+          <w:tab w:val="left" w:pos="3540"/>
+          <w:tab w:val="left" w:pos="4248"/>
+          <w:tab w:val="left" w:pos="4956"/>
+          <w:tab w:val="left" w:pos="5664"/>
+          <w:tab w:val="left" w:pos="6372"/>
+          <w:tab w:val="left" w:pos="7080"/>
+          <w:tab w:val="left" w:pos="7788"/>
+          <w:tab w:val="left" w:pos="8496"/>
+          <w:tab w:val="left" w:pos="9204"/>
+        </w:tabs>
+        <w:spacing w:after="0" w:line="240" w:lineRule="auto"/>
+        <w:jc w:val="both"/>
+        <w:rPr>
+          <w:rFonts w:ascii="Times New Roman" w:eastAsia="Times New Roman" w:hAnsi="Times New Roman"/>
+          <w:sz w:val="28"/>
+          <w:szCs w:val="28"/>
+        </w:rPr>
+      </w:pPr>
+      <w:r>
+        <w:rPr>
+          <w:rFonts w:ascii="Times New Roman" w:eastAsia="Times New Roman" w:hAnsi="Times New Roman"/>
+          <w:sz w:val="28"/>
+          <w:szCs w:val="28"/>
+        </w:rPr>
+        <w:t xml:space="preserve">В первую очередь </w:t>
+      </w:r>
+      <w:r>
+        <w:rPr>
+          <w:rFonts w:ascii="Times New Roman" w:eastAsia="Times New Roman" w:hAnsi="Times New Roman"/>
+          <w:sz w:val="28"/>
+          <w:szCs w:val="28"/>
+        </w:rPr>
+        <w:t xml:space="preserve">все </w:t>
+      </w:r>
+      <w:r>
+        <w:rPr>
+          <w:rFonts w:ascii="Times New Roman" w:eastAsia="Times New Roman" w:hAnsi="Times New Roman"/>
+          <w:sz w:val="28"/>
+          <w:szCs w:val="28"/>
+        </w:rPr>
+        <w:t>компьютеры</w:t>
+      </w:r>
+      <w:r>
+        <w:rPr>
+          <w:rFonts w:ascii="Times New Roman" w:eastAsia="Times New Roman" w:hAnsi="Times New Roman"/>
+          <w:sz w:val="28"/>
+          <w:szCs w:val="28"/>
+        </w:rPr>
+        <w:t xml:space="preserve"> </w:t>
+      </w:r>
+      <w:r>
+        <w:rPr>
+          <w:rFonts w:ascii="Times New Roman" w:eastAsia="Times New Roman" w:hAnsi="Times New Roman"/>
+          <w:sz w:val="28"/>
+          <w:szCs w:val="28"/>
+        </w:rPr>
+        <w:t xml:space="preserve">были </w:t>
+      </w:r>
+      <w:r>
+        <w:rPr>
+          <w:rFonts w:ascii="Times New Roman" w:eastAsia="Times New Roman" w:hAnsi="Times New Roman"/>
+          <w:sz w:val="28"/>
+          <w:szCs w:val="28"/>
+        </w:rPr>
+        <w:t>подключены к одной</w:t>
+      </w:r>
+      <w:r>
+        <w:rPr>
+          <w:rFonts w:ascii="Times New Roman" w:eastAsia="Times New Roman" w:hAnsi="Times New Roman"/>
+          <w:sz w:val="28"/>
+          <w:szCs w:val="28"/>
+        </w:rPr>
+        <w:t xml:space="preserve"> с принтером </w:t>
+      </w:r>
+      <w:r>
+        <w:rPr>
+          <w:rFonts w:ascii="Times New Roman" w:eastAsia="Times New Roman" w:hAnsi="Times New Roman"/>
+          <w:sz w:val="28"/>
+          <w:szCs w:val="28"/>
+        </w:rPr>
+        <w:t xml:space="preserve">сети </w:t>
+      </w:r>
+      <w:proofErr w:type="spellStart"/>
+      <w:r>
+        <w:rPr>
+          <w:rFonts w:ascii="Times New Roman" w:eastAsia="Times New Roman" w:hAnsi="Times New Roman"/>
+          <w:sz w:val="28"/>
+          <w:szCs w:val="28"/>
+        </w:rPr>
+        <w:t>Wi</w:t>
+      </w:r>
+      <w:proofErr w:type="spellEnd"/>
+      <w:r>
+        <w:rPr>
+          <w:rFonts w:ascii="Times New Roman" w:eastAsia="Times New Roman" w:hAnsi="Times New Roman"/>
+          <w:sz w:val="28"/>
+          <w:szCs w:val="28"/>
+        </w:rPr>
+        <w:t>-Fi или локальной сети.</w:t>
+      </w:r>
+      <w:r>
+        <w:rPr>
+          <w:rFonts w:ascii="Times New Roman" w:eastAsia="Times New Roman" w:hAnsi="Times New Roman"/>
+          <w:sz w:val="28"/>
+          <w:szCs w:val="28"/>
+        </w:rPr>
+        <w:t xml:space="preserve"> </w:t>
+      </w:r>
+      <w:r>
+        <w:rPr>
+          <w:rFonts w:ascii="Times New Roman" w:eastAsia="Times New Roman" w:hAnsi="Times New Roman"/>
+          <w:sz w:val="28"/>
+          <w:szCs w:val="28"/>
+        </w:rPr>
+        <w:t xml:space="preserve">Затем на компьютере </w:t>
+      </w:r>
+      <w:r>
+        <w:rPr>
+          <w:rFonts w:ascii="Times New Roman" w:eastAsia="Times New Roman" w:hAnsi="Times New Roman"/>
+          <w:sz w:val="28"/>
+          <w:szCs w:val="28"/>
+        </w:rPr>
+        <w:t xml:space="preserve">через </w:t>
+      </w:r>
+      <w:r>
+        <w:rPr>
+          <w:rFonts w:ascii="Times New Roman" w:eastAsia="Times New Roman" w:hAnsi="Times New Roman"/>
+          <w:sz w:val="28"/>
+          <w:szCs w:val="28"/>
+        </w:rPr>
+        <w:t>настройки устройства</w:t>
+      </w:r>
+      <w:r>
+        <w:rPr>
+          <w:rFonts w:ascii="Times New Roman" w:eastAsia="Times New Roman" w:hAnsi="Times New Roman"/>
+          <w:sz w:val="28"/>
+          <w:szCs w:val="28"/>
+        </w:rPr>
+        <w:t>,</w:t>
+      </w:r>
+      <w:r>
+        <w:rPr>
+          <w:rFonts w:ascii="Times New Roman" w:eastAsia="Times New Roman" w:hAnsi="Times New Roman"/>
+          <w:sz w:val="28"/>
+          <w:szCs w:val="28"/>
+        </w:rPr>
+        <w:t xml:space="preserve"> в раздел</w:t>
+      </w:r>
+      <w:r>
+        <w:rPr>
+          <w:rFonts w:ascii="Times New Roman" w:eastAsia="Times New Roman" w:hAnsi="Times New Roman"/>
+          <w:sz w:val="28"/>
+          <w:szCs w:val="28"/>
+        </w:rPr>
+        <w:t>е</w:t>
+      </w:r>
+      <w:r>
+        <w:rPr>
+          <w:rFonts w:ascii="Times New Roman" w:eastAsia="Times New Roman" w:hAnsi="Times New Roman"/>
+          <w:sz w:val="28"/>
+          <w:szCs w:val="28"/>
+        </w:rPr>
+        <w:t xml:space="preserve"> "Устройства" или "Принтеры и сканеры"</w:t>
+      </w:r>
+      <w:r>
+        <w:rPr>
+          <w:rFonts w:ascii="Times New Roman" w:eastAsia="Times New Roman" w:hAnsi="Times New Roman"/>
+          <w:sz w:val="28"/>
+          <w:szCs w:val="28"/>
+        </w:rPr>
+        <w:t>, была</w:t>
+      </w:r>
+      <w:r>
+        <w:rPr>
+          <w:rFonts w:ascii="Times New Roman" w:eastAsia="Times New Roman" w:hAnsi="Times New Roman"/>
+          <w:sz w:val="28"/>
+          <w:szCs w:val="28"/>
+        </w:rPr>
+        <w:t xml:space="preserve"> выбр</w:t>
+      </w:r>
+      <w:r>
+        <w:rPr>
+          <w:rFonts w:ascii="Times New Roman" w:eastAsia="Times New Roman" w:hAnsi="Times New Roman"/>
+          <w:sz w:val="28"/>
+          <w:szCs w:val="28"/>
+        </w:rPr>
+        <w:t>ана</w:t>
+      </w:r>
+      <w:r>
+        <w:rPr>
+          <w:rFonts w:ascii="Times New Roman" w:eastAsia="Times New Roman" w:hAnsi="Times New Roman"/>
+          <w:sz w:val="28"/>
+          <w:szCs w:val="28"/>
+        </w:rPr>
+        <w:t xml:space="preserve"> опци</w:t>
+      </w:r>
+      <w:r>
+        <w:rPr>
+          <w:rFonts w:ascii="Times New Roman" w:eastAsia="Times New Roman" w:hAnsi="Times New Roman"/>
+          <w:sz w:val="28"/>
+          <w:szCs w:val="28"/>
+        </w:rPr>
+        <w:t>я</w:t>
+      </w:r>
+      <w:r>
+        <w:rPr>
+          <w:rFonts w:ascii="Times New Roman" w:eastAsia="Times New Roman" w:hAnsi="Times New Roman"/>
+          <w:sz w:val="28"/>
+          <w:szCs w:val="28"/>
+        </w:rPr>
+        <w:t xml:space="preserve"> добавления нового устройства. </w:t>
+      </w:r>
+      <w:r>
+        <w:rPr>
+          <w:rFonts w:ascii="Times New Roman" w:eastAsia="Times New Roman" w:hAnsi="Times New Roman"/>
+          <w:sz w:val="28"/>
+          <w:szCs w:val="28"/>
+        </w:rPr>
+        <w:t>Выбрано необходимое</w:t>
+      </w:r>
+      <w:r>
+        <w:rPr>
+          <w:rFonts w:ascii="Times New Roman" w:eastAsia="Times New Roman" w:hAnsi="Times New Roman"/>
+          <w:sz w:val="28"/>
+          <w:szCs w:val="28"/>
+        </w:rPr>
+        <w:t xml:space="preserve"> устройство из списка и </w:t>
+      </w:r>
+      <w:r>
+        <w:rPr>
+          <w:rFonts w:ascii="Times New Roman" w:eastAsia="Times New Roman" w:hAnsi="Times New Roman"/>
+          <w:sz w:val="28"/>
+          <w:szCs w:val="28"/>
+        </w:rPr>
+        <w:t>завершено</w:t>
+      </w:r>
+      <w:r>
+        <w:rPr>
+          <w:rFonts w:ascii="Times New Roman" w:eastAsia="Times New Roman" w:hAnsi="Times New Roman"/>
+          <w:sz w:val="28"/>
+          <w:szCs w:val="28"/>
+        </w:rPr>
+        <w:t xml:space="preserve"> подключени</w:t>
+      </w:r>
+      <w:r>
+        <w:rPr>
+          <w:rFonts w:ascii="Times New Roman" w:eastAsia="Times New Roman" w:hAnsi="Times New Roman"/>
+          <w:sz w:val="28"/>
+          <w:szCs w:val="28"/>
+        </w:rPr>
+        <w:t>е</w:t>
+      </w:r>
+      <w:r>
+        <w:rPr>
+          <w:rFonts w:ascii="Times New Roman" w:eastAsia="Times New Roman" w:hAnsi="Times New Roman"/>
+          <w:sz w:val="28"/>
+          <w:szCs w:val="28"/>
+        </w:rPr>
+        <w:t>.</w:t>
+      </w:r>
+    </w:p>
+    <w:p>
+      <w:pPr>
+        <w:tabs>
+          <w:tab w:val="left" w:pos="708"/>
+          <w:tab w:val="left" w:pos="1416"/>
+          <w:tab w:val="left" w:pos="2124"/>
+          <w:tab w:val="left" w:pos="2832"/>
+          <w:tab w:val="left" w:pos="3540"/>
+          <w:tab w:val="left" w:pos="4248"/>
+          <w:tab w:val="left" w:pos="4956"/>
+          <w:tab w:val="left" w:pos="5664"/>
+          <w:tab w:val="left" w:pos="6372"/>
+          <w:tab w:val="left" w:pos="7080"/>
+          <w:tab w:val="left" w:pos="7788"/>
+          <w:tab w:val="left" w:pos="8496"/>
+          <w:tab w:val="left" w:pos="9204"/>
+        </w:tabs>
+        <w:spacing w:after="0" w:line="240" w:lineRule="auto"/>
+        <w:jc w:val="both"/>
+        <w:rPr>
+          <w:rFonts w:ascii="Times New Roman" w:eastAsia="Times New Roman" w:hAnsi="Times New Roman"/>
+          <w:sz w:val="28"/>
+          <w:szCs w:val="28"/>
+        </w:rPr>
+      </w:pPr>
+    </w:p>
+    <w:p>
+      <w:pPr>
+        <w:tabs>
+          <w:tab w:val="left" w:pos="708"/>
+          <w:tab w:val="left" w:pos="1416"/>
+          <w:tab w:val="left" w:pos="2124"/>
+          <w:tab w:val="left" w:pos="2832"/>
+          <w:tab w:val="left" w:pos="3540"/>
+          <w:tab w:val="left" w:pos="4248"/>
+          <w:tab w:val="left" w:pos="4956"/>
+          <w:tab w:val="left" w:pos="5664"/>
+          <w:tab w:val="left" w:pos="6372"/>
+          <w:tab w:val="left" w:pos="7080"/>
+          <w:tab w:val="left" w:pos="7788"/>
+          <w:tab w:val="left" w:pos="8496"/>
+          <w:tab w:val="left" w:pos="9204"/>
+        </w:tabs>
+        <w:spacing w:after="0" w:line="240" w:lineRule="auto"/>
+        <w:jc w:val="both"/>
+        <w:rPr>
+          <w:rFonts w:ascii="Times New Roman" w:eastAsia="Times New Roman" w:hAnsi="Times New Roman"/>
+          <w:sz w:val="28"/>
+          <w:szCs w:val="28"/>
+        </w:rPr>
+      </w:pPr>
+      <w:r>
+        <w:rPr>
+          <w:rFonts w:ascii="Times New Roman" w:eastAsia="Times New Roman" w:hAnsi="Times New Roman"/>
+          <w:sz w:val="28"/>
+          <w:szCs w:val="28"/>
+        </w:rPr>
+        <w:t>Для подключения проектора он был соединен с компьютером соответствующ</w:t>
+      </w:r>
+      <w:r>
+        <w:rPr>
+          <w:rFonts w:ascii="Times New Roman" w:eastAsia="Times New Roman" w:hAnsi="Times New Roman"/>
+          <w:sz w:val="28"/>
+          <w:szCs w:val="28"/>
+        </w:rPr>
+        <w:t>ими</w:t>
+      </w:r>
+      <w:r>
+        <w:rPr>
+          <w:rFonts w:ascii="Times New Roman" w:eastAsia="Times New Roman" w:hAnsi="Times New Roman"/>
+          <w:sz w:val="28"/>
+          <w:szCs w:val="28"/>
+        </w:rPr>
+        <w:t xml:space="preserve"> кабел</w:t>
+      </w:r>
+      <w:r>
+        <w:rPr>
+          <w:rFonts w:ascii="Times New Roman" w:eastAsia="Times New Roman" w:hAnsi="Times New Roman"/>
+          <w:sz w:val="28"/>
+          <w:szCs w:val="28"/>
+        </w:rPr>
+        <w:t>ями</w:t>
+      </w:r>
+      <w:r>
+        <w:rPr>
+          <w:rFonts w:ascii="Times New Roman" w:eastAsia="Times New Roman" w:hAnsi="Times New Roman"/>
+          <w:sz w:val="28"/>
+          <w:szCs w:val="28"/>
+        </w:rPr>
+        <w:t>, после чего в настройках дисплея был выбран необходимый режим отображения (дублирование или расширение экрана).</w:t>
+      </w:r>
+    </w:p>
+    <w:p>
+      <w:pPr>
+        <w:tabs>
+          <w:tab w:val="left" w:pos="708"/>
+          <w:tab w:val="left" w:pos="1416"/>
+          <w:tab w:val="left" w:pos="2124"/>
+          <w:tab w:val="left" w:pos="2832"/>
+          <w:tab w:val="left" w:pos="3540"/>
+          <w:tab w:val="left" w:pos="4248"/>
+          <w:tab w:val="left" w:pos="4956"/>
+          <w:tab w:val="left" w:pos="5664"/>
+          <w:tab w:val="left" w:pos="6372"/>
+          <w:tab w:val="left" w:pos="7080"/>
+          <w:tab w:val="left" w:pos="7788"/>
+          <w:tab w:val="left" w:pos="8496"/>
+          <w:tab w:val="left" w:pos="9204"/>
+        </w:tabs>
+        <w:spacing w:after="0" w:line="240" w:lineRule="auto"/>
+        <w:jc w:val="both"/>
+        <w:rPr>
+          <w:rFonts w:ascii="Times New Roman" w:eastAsia="Times New Roman" w:hAnsi="Times New Roman"/>
+          <w:sz w:val="28"/>
+          <w:szCs w:val="28"/>
+        </w:rPr>
+      </w:pPr>
+    </w:p>
+    <w:p>
+      <w:pPr>
+        <w:tabs>
+          <w:tab w:val="left" w:pos="708"/>
+          <w:tab w:val="left" w:pos="1416"/>
+          <w:tab w:val="left" w:pos="2124"/>
+          <w:tab w:val="left" w:pos="2832"/>
+          <w:tab w:val="left" w:pos="3540"/>
+          <w:tab w:val="left" w:pos="4248"/>
+          <w:tab w:val="left" w:pos="4956"/>
+          <w:tab w:val="left" w:pos="5664"/>
+          <w:tab w:val="left" w:pos="6372"/>
+          <w:tab w:val="left" w:pos="7080"/>
+          <w:tab w:val="left" w:pos="7788"/>
+          <w:tab w:val="left" w:pos="8496"/>
+          <w:tab w:val="left" w:pos="9204"/>
+        </w:tabs>
+        <w:spacing w:after="0" w:line="240" w:lineRule="auto"/>
+        <w:jc w:val="both"/>
+        <w:rPr>
+          <w:rFonts w:ascii="Times New Roman" w:eastAsia="Times New Roman" w:hAnsi="Times New Roman"/>
+          <w:sz w:val="28"/>
+          <w:szCs w:val="28"/>
+        </w:rPr>
+      </w:pPr>
+      <w:r>
+        <w:rPr>
+          <w:rFonts w:ascii="Times New Roman" w:eastAsia="Times New Roman" w:hAnsi="Times New Roman"/>
+          <w:sz w:val="28"/>
+          <w:szCs w:val="28"/>
+        </w:rPr>
+        <w:t>Для подключения акустической системы также были использованы подходящие кабели, и колонки были настроены в качестве основных аудиовыходов.</w:t>
+      </w:r>
+    </w:p>
+    <w:p>
+      <w:pPr>
+        <w:tabs>
+          <w:tab w:val="left" w:pos="708"/>
+          <w:tab w:val="left" w:pos="1416"/>
+          <w:tab w:val="left" w:pos="2124"/>
+          <w:tab w:val="left" w:pos="2832"/>
+          <w:tab w:val="left" w:pos="3540"/>
+          <w:tab w:val="left" w:pos="4248"/>
+          <w:tab w:val="left" w:pos="4956"/>
+          <w:tab w:val="left" w:pos="5664"/>
+          <w:tab w:val="left" w:pos="6372"/>
+          <w:tab w:val="left" w:pos="7080"/>
+          <w:tab w:val="left" w:pos="7788"/>
+          <w:tab w:val="left" w:pos="8496"/>
+          <w:tab w:val="left" w:pos="9204"/>
+        </w:tabs>
+        <w:spacing w:after="0" w:line="240" w:lineRule="auto"/>
+        <w:jc w:val="both"/>
+        <w:rPr>
+          <w:rFonts w:ascii="Times New Roman" w:eastAsia="Times New Roman" w:hAnsi="Times New Roman"/>
+          <w:sz w:val="28"/>
+          <w:szCs w:val="28"/>
+        </w:rPr>
+      </w:pPr>
+    </w:p>
+    <w:p>
+      <w:pPr>
+        <w:tabs>
+          <w:tab w:val="left" w:pos="708"/>
+          <w:tab w:val="left" w:pos="1416"/>
+          <w:tab w:val="left" w:pos="2124"/>
+          <w:tab w:val="left" w:pos="2832"/>
+          <w:tab w:val="left" w:pos="3540"/>
+          <w:tab w:val="left" w:pos="4248"/>
+          <w:tab w:val="left" w:pos="4956"/>
+          <w:tab w:val="left" w:pos="5664"/>
+          <w:tab w:val="left" w:pos="6372"/>
+          <w:tab w:val="left" w:pos="7080"/>
+          <w:tab w:val="left" w:pos="7788"/>
+          <w:tab w:val="left" w:pos="8496"/>
+          <w:tab w:val="left" w:pos="9204"/>
+        </w:tabs>
+        <w:spacing w:after="0" w:line="240" w:lineRule="auto"/>
+        <w:jc w:val="both"/>
+        <w:rPr>
+          <w:rFonts w:ascii="Times New Roman" w:eastAsia="Times New Roman" w:hAnsi="Times New Roman"/>
+          <w:sz w:val="28"/>
+          <w:szCs w:val="28"/>
+        </w:rPr>
+      </w:pPr>
+      <w:r>
+        <w:rPr>
+          <w:rFonts w:ascii="Times New Roman" w:eastAsia="Times New Roman" w:hAnsi="Times New Roman"/>
+          <w:sz w:val="28"/>
+          <w:szCs w:val="28"/>
+        </w:rPr>
+        <w:t>По завершении всех подключений была проведена проверка работоспособности каждого устройства</w:t>
+      </w:r>
+      <w:r>
+        <w:rPr>
+          <w:rFonts w:ascii="Times New Roman" w:eastAsia="Times New Roman" w:hAnsi="Times New Roman"/>
+          <w:sz w:val="28"/>
+          <w:szCs w:val="28"/>
+        </w:rPr>
+        <w:t>.</w:t>
+      </w:r>
+    </w:p>
+    <w:p>
+      <w:pPr>
+        <w:tabs>
+          <w:tab w:val="left" w:pos="708"/>
+          <w:tab w:val="left" w:pos="1416"/>
+          <w:tab w:val="left" w:pos="2124"/>
+          <w:tab w:val="left" w:pos="2832"/>
+          <w:tab w:val="left" w:pos="3540"/>
+          <w:tab w:val="left" w:pos="4248"/>
+          <w:tab w:val="left" w:pos="4956"/>
+          <w:tab w:val="left" w:pos="5664"/>
+          <w:tab w:val="left" w:pos="6372"/>
+          <w:tab w:val="left" w:pos="7080"/>
+          <w:tab w:val="left" w:pos="7788"/>
+          <w:tab w:val="left" w:pos="8496"/>
+          <w:tab w:val="left" w:pos="9204"/>
+        </w:tabs>
+        <w:spacing w:after="0" w:line="240" w:lineRule="auto"/>
+        <w:jc w:val="both"/>
+        <w:rPr>
+          <w:rFonts w:ascii="Times New Roman" w:eastAsia="Times New Roman" w:hAnsi="Times New Roman"/>
+          <w:sz w:val="28"/>
+          <w:szCs w:val="28"/>
+        </w:rPr>
+      </w:pPr>
+    </w:p>
+    <w:p>
+      <w:pPr>
+        <w:tabs>
+          <w:tab w:val="left" w:pos="708"/>
+          <w:tab w:val="left" w:pos="1416"/>
+          <w:tab w:val="left" w:pos="2124"/>
+          <w:tab w:val="left" w:pos="2832"/>
+          <w:tab w:val="left" w:pos="3540"/>
+          <w:tab w:val="left" w:pos="4248"/>
+          <w:tab w:val="left" w:pos="4956"/>
+          <w:tab w:val="left" w:pos="5664"/>
+          <w:tab w:val="left" w:pos="6372"/>
+          <w:tab w:val="left" w:pos="7080"/>
+          <w:tab w:val="left" w:pos="7788"/>
+          <w:tab w:val="left" w:pos="8496"/>
+          <w:tab w:val="left" w:pos="9204"/>
+        </w:tabs>
+        <w:spacing w:after="0" w:line="240" w:lineRule="auto"/>
+        <w:jc w:val="both"/>
+        <w:rPr>
+          <w:rFonts w:ascii="Times New Roman" w:eastAsia="Times New Roman" w:hAnsi="Times New Roman"/>
+          <w:sz w:val="28"/>
+          <w:szCs w:val="28"/>
+        </w:rPr>
+      </w:pPr>
+    </w:p>
+    <w:p>
+      <w:pPr>
+        <w:tabs>
+          <w:tab w:val="left" w:pos="708"/>
+          <w:tab w:val="left" w:pos="1416"/>
+          <w:tab w:val="left" w:pos="2124"/>
+          <w:tab w:val="left" w:pos="2832"/>
+          <w:tab w:val="left" w:pos="3540"/>
+          <w:tab w:val="left" w:pos="4248"/>
+          <w:tab w:val="left" w:pos="4956"/>
+          <w:tab w:val="left" w:pos="5664"/>
+          <w:tab w:val="left" w:pos="6372"/>
+          <w:tab w:val="left" w:pos="7080"/>
+          <w:tab w:val="left" w:pos="7788"/>
+          <w:tab w:val="left" w:pos="8496"/>
+          <w:tab w:val="left" w:pos="9204"/>
+        </w:tabs>
+        <w:spacing w:after="0" w:line="240" w:lineRule="auto"/>
+        <w:jc w:val="both"/>
+        <w:rPr>
+          <w:rFonts w:ascii="Times New Roman" w:eastAsia="Times New Roman" w:hAnsi="Times New Roman"/>
+          <w:sz w:val="28"/>
+          <w:szCs w:val="28"/>
+        </w:rPr>
+      </w:pPr>
+    </w:p>
+    <w:p>
+      <w:pPr>
+        <w:tabs>
+          <w:tab w:val="left" w:pos="708"/>
+          <w:tab w:val="left" w:pos="1416"/>
+          <w:tab w:val="left" w:pos="2124"/>
+          <w:tab w:val="left" w:pos="2832"/>
+          <w:tab w:val="left" w:pos="3540"/>
+          <w:tab w:val="left" w:pos="4248"/>
+          <w:tab w:val="left" w:pos="4956"/>
+          <w:tab w:val="left" w:pos="5664"/>
+          <w:tab w:val="left" w:pos="6372"/>
+          <w:tab w:val="left" w:pos="7080"/>
+          <w:tab w:val="left" w:pos="7788"/>
+          <w:tab w:val="left" w:pos="8496"/>
+          <w:tab w:val="left" w:pos="9204"/>
+        </w:tabs>
+        <w:spacing w:after="0" w:line="240" w:lineRule="auto"/>
+        <w:jc w:val="both"/>
+        <w:rPr>
+          <w:rFonts w:ascii="Times New Roman" w:eastAsia="Times New Roman" w:hAnsi="Times New Roman"/>
+          <w:sz w:val="28"/>
+          <w:szCs w:val="28"/>
+        </w:rPr>
+      </w:pPr>
+      <w:r>
+        <w:rPr>
+          <w:rFonts w:ascii="Times New Roman" w:eastAsia="Times New Roman" w:hAnsi="Times New Roman"/>
+          <w:sz w:val="28"/>
+          <w:szCs w:val="28"/>
+        </w:rPr>
         <w:t xml:space="preserve">Руководитель практики____________________________ </w:t>
       </w:r>
     </w:p>
@@ -751,34 +2814,6 @@
         </w:rPr>
         <w:t xml:space="preserve">                 (подпись руководителя)</w:t>
       </w:r>
-    </w:p>
-    <w:p>
-      <w:pPr>
-        <w:tabs>
-          <w:tab w:val="left" w:pos="708"/>
-          <w:tab w:val="left" w:pos="1416"/>
-          <w:tab w:val="left" w:pos="2124"/>
-          <w:tab w:val="left" w:pos="2832"/>
-          <w:tab w:val="left" w:pos="3540"/>
-          <w:tab w:val="left" w:pos="4248"/>
-          <w:tab w:val="left" w:pos="4956"/>
-          <w:tab w:val="left" w:pos="5664"/>
-          <w:tab w:val="left" w:pos="6372"/>
-          <w:tab w:val="left" w:pos="7080"/>
-          <w:tab w:val="left" w:pos="7788"/>
-          <w:tab w:val="left" w:pos="8496"/>
-          <w:tab w:val="left" w:pos="9204"/>
-        </w:tabs>
-        <w:spacing w:after="0" w:line="240" w:lineRule="auto"/>
-        <w:ind w:left="2160" w:firstLine="720"/>
-        <w:jc w:val="both"/>
-        <w:rPr>
-          <w:rFonts w:ascii="Times New Roman" w:eastAsia="Times New Roman" w:hAnsi="Times New Roman"/>
-          <w:sz w:val="28"/>
-          <w:szCs w:val="28"/>
-          <w:vertAlign w:val="superscript"/>
-        </w:rPr>
-      </w:pPr>
     </w:p>
     <w:p>
       <w:pPr>
@@ -1291,7 +3326,7 @@
   <w:style w:type="paragraph" w:default="1" w:styleId="a">
     <w:name w:val="Normal"/>
     <w:qFormat/>
-    <w:rsid w:val="00441170"/>
+    <w:rsid w:val="00E71452"/>
     <w:pPr>
       <w:spacing w:after="200" w:line="276" w:lineRule="auto"/>
     </w:pPr>
